--- a/DuanCuoiKy/QLHSHS.docx
+++ b/DuanCuoiKy/QLHSHS.docx
@@ -121,8 +121,6 @@
           </wp:inline>
         </w:drawing>
       </w:r>
-      <w:bookmarkStart w:id="0" w:name="_GoBack"/>
-      <w:bookmarkEnd w:id="0"/>
     </w:p>
     <w:p>
       <w:pPr>
@@ -187,16 +185,15 @@
       <w:r>
         <w:rPr>
           <w:rFonts w:ascii="Times New Roman" w:hAnsi="Times New Roman" w:cs="Times New Roman"/>
-          <w:noProof/>
           <w:sz w:val="26"/>
           <w:szCs w:val="26"/>
         </w:rPr>
         <w:lastRenderedPageBreak/>
         <w:drawing>
-          <wp:inline distT="0" distB="0" distL="0" distR="0" wp14:anchorId="616D152E" wp14:editId="53A36D30">
-            <wp:extent cx="5732145" cy="3057525"/>
-            <wp:effectExtent l="0" t="0" r="1905" b="9525"/>
-            <wp:docPr id="2" name="Picture 2"/>
+          <wp:inline distT="0" distB="0" distL="0" distR="0" wp14:anchorId="4A02A34C" wp14:editId="02801761">
+            <wp:extent cx="5732145" cy="3058160"/>
+            <wp:effectExtent l="0" t="0" r="1905" b="8890"/>
+            <wp:docPr id="10" name="Picture 10"/>
             <wp:cNvGraphicFramePr>
               <a:graphicFrameLocks xmlns:a="http://schemas.openxmlformats.org/drawingml/2006/main" noChangeAspect="1"/>
             </wp:cNvGraphicFramePr>
@@ -216,7 +213,7 @@
                   <pic:spPr>
                     <a:xfrm>
                       <a:off x="0" y="0"/>
-                      <a:ext cx="5732145" cy="3057525"/>
+                      <a:ext cx="5732145" cy="3058160"/>
                     </a:xfrm>
                     <a:prstGeom prst="rect">
                       <a:avLst/>
@@ -228,6 +225,15 @@
           </wp:inline>
         </w:drawing>
       </w:r>
+    </w:p>
+    <w:p>
+      <w:pPr>
+        <w:rPr>
+          <w:rFonts w:ascii="Times New Roman" w:hAnsi="Times New Roman" w:cs="Times New Roman"/>
+          <w:sz w:val="26"/>
+          <w:szCs w:val="26"/>
+        </w:rPr>
+      </w:pPr>
     </w:p>
     <w:p>
       <w:pPr>
@@ -543,6 +549,59 @@
           </wp:inline>
         </w:drawing>
       </w:r>
+    </w:p>
+    <w:p>
+      <w:pPr>
+        <w:rPr>
+          <w:rFonts w:ascii="Times New Roman" w:hAnsi="Times New Roman" w:cs="Times New Roman"/>
+          <w:sz w:val="26"/>
+          <w:szCs w:val="26"/>
+        </w:rPr>
+      </w:pPr>
+      <w:r>
+        <w:rPr>
+          <w:rFonts w:ascii="Times New Roman" w:hAnsi="Times New Roman" w:cs="Times New Roman"/>
+          <w:sz w:val="26"/>
+          <w:szCs w:val="26"/>
+        </w:rPr>
+        <w:drawing>
+          <wp:inline distT="0" distB="0" distL="0" distR="0" wp14:anchorId="4D9D7F3C" wp14:editId="589AE7C5">
+            <wp:extent cx="5732145" cy="3051175"/>
+            <wp:effectExtent l="0" t="0" r="1905" b="0"/>
+            <wp:docPr id="11" name="Picture 11"/>
+            <wp:cNvGraphicFramePr>
+              <a:graphicFrameLocks xmlns:a="http://schemas.openxmlformats.org/drawingml/2006/main" noChangeAspect="1"/>
+            </wp:cNvGraphicFramePr>
+            <a:graphic xmlns:a="http://schemas.openxmlformats.org/drawingml/2006/main">
+              <a:graphicData uri="http://schemas.openxmlformats.org/drawingml/2006/picture">
+                <pic:pic xmlns:pic="http://schemas.openxmlformats.org/drawingml/2006/picture">
+                  <pic:nvPicPr>
+                    <pic:cNvPr id="1" name=""/>
+                    <pic:cNvPicPr/>
+                  </pic:nvPicPr>
+                  <pic:blipFill>
+                    <a:blip r:embed="rId13"/>
+                    <a:stretch>
+                      <a:fillRect/>
+                    </a:stretch>
+                  </pic:blipFill>
+                  <pic:spPr>
+                    <a:xfrm>
+                      <a:off x="0" y="0"/>
+                      <a:ext cx="5732145" cy="3051175"/>
+                    </a:xfrm>
+                    <a:prstGeom prst="rect">
+                      <a:avLst/>
+                    </a:prstGeom>
+                  </pic:spPr>
+                </pic:pic>
+              </a:graphicData>
+            </a:graphic>
+          </wp:inline>
+        </w:drawing>
+      </w:r>
+      <w:bookmarkStart w:id="0" w:name="_GoBack"/>
+      <w:bookmarkEnd w:id="0"/>
     </w:p>
     <w:sectPr>
       <w:pgSz w:w="11907" w:h="16840" w:code="9"/>
